--- a/SE322/SE322 - PZ/SE322-Uzorak dokumenta Slučajevi korišćenja.docx
+++ b/SE322/SE322 - PZ/SE322-Uzorak dokumenta Slučajevi korišćenja.docx
@@ -74,7 +74,19 @@
         <w:rPr>
           <w:lang w:val="sr-Latn-RS"/>
         </w:rPr>
-        <w:t xml:space="preserve"> 1.0 </w:t>
+        <w:t xml:space="preserve"> </w:t>
+      </w:r>
+      <w:r>
+        <w:rPr>
+          <w:lang w:val="sr-Latn-RS"/>
+        </w:rPr>
+        <w:t>2</w:t>
+      </w:r>
+      <w:r>
+        <w:rPr>
+          <w:lang w:val="sr-Latn-RS"/>
+        </w:rPr>
+        <w:t xml:space="preserve">.0 </w:t>
       </w:r>
     </w:p>
     <w:p>
@@ -465,6 +477,12 @@
                 <w:lang w:val="sr-Latn-RS"/>
               </w:rPr>
             </w:pPr>
+            <w:r>
+              <w:rPr>
+                <w:lang w:val="sr-Latn-RS"/>
+              </w:rPr>
+              <w:t>Izmena</w:t>
+            </w:r>
           </w:p>
         </w:tc>
         <w:tc>
@@ -479,6 +497,12 @@
                 <w:lang w:val="sr-Latn-RS"/>
               </w:rPr>
             </w:pPr>
+            <w:r>
+              <w:rPr>
+                <w:lang w:val="sr-Latn-RS"/>
+              </w:rPr>
+              <w:t>16.01.2022</w:t>
+            </w:r>
           </w:p>
         </w:tc>
         <w:tc>
@@ -493,6 +517,12 @@
                 <w:lang w:val="sr-Latn-RS"/>
               </w:rPr>
             </w:pPr>
+            <w:r>
+              <w:rPr>
+                <w:lang w:val="sr-Latn-RS"/>
+              </w:rPr>
+              <w:t>Nedostatak slučajeva korišćenja</w:t>
+            </w:r>
           </w:p>
         </w:tc>
         <w:tc>
@@ -507,6 +537,24 @@
                 <w:lang w:val="sr-Latn-RS"/>
               </w:rPr>
             </w:pPr>
+            <w:r>
+              <w:rPr>
+                <w:lang w:val="sr-Latn-RS"/>
+              </w:rPr>
+              <w:t>2</w:t>
+            </w:r>
+            <w:r>
+              <w:rPr>
+                <w:lang w:val="sr-Latn-RS"/>
+              </w:rPr>
+              <w:t>.</w:t>
+            </w:r>
+            <w:r>
+              <w:rPr>
+                <w:lang w:val="sr-Latn-RS"/>
+              </w:rPr>
+              <w:t>0</w:t>
+            </w:r>
           </w:p>
         </w:tc>
       </w:tr>
@@ -867,19 +915,7 @@
               <w:rPr>
                 <w:lang w:val="sr-Latn-RS"/>
               </w:rPr>
-              <w:t>Studentska slu</w:t>
-            </w:r>
-            <w:r>
-              <w:rPr>
-                <w:lang w:val="sr-Latn-RS"/>
-              </w:rPr>
-              <w:t>ž</w:t>
-            </w:r>
-            <w:r>
-              <w:rPr>
-                <w:lang w:val="sr-Latn-RS"/>
-              </w:rPr>
-              <w:t>ba</w:t>
+              <w:t>Super administrator</w:t>
             </w:r>
           </w:p>
         </w:tc>
@@ -898,13 +934,7 @@
               <w:rPr>
                 <w:lang w:val="sr-Latn-RS"/>
               </w:rPr>
-              <w:t xml:space="preserve">UC-1 </w:t>
-            </w:r>
-            <w:r>
-              <w:rPr>
-                <w:lang w:val="sr-Latn-RS"/>
-              </w:rPr>
-              <w:t>Evidencija Troškova</w:t>
+              <w:t>UC-1 Evidencija Troškova</w:t>
             </w:r>
           </w:p>
         </w:tc>
@@ -928,7 +958,7 @@
               <w:rPr>
                 <w:lang w:val="sr-Latn-RS"/>
               </w:rPr>
-              <w:t>Studentska služba</w:t>
+              <w:t>Super administrator</w:t>
             </w:r>
           </w:p>
         </w:tc>
@@ -1007,6 +1037,12 @@
                 <w:lang w:val="sr-Latn-RS"/>
               </w:rPr>
             </w:pPr>
+            <w:r>
+              <w:rPr>
+                <w:lang w:val="sr-Latn-RS"/>
+              </w:rPr>
+              <w:t>Super administrator</w:t>
+            </w:r>
           </w:p>
         </w:tc>
         <w:tc>
@@ -1020,6 +1056,326 @@
                 <w:lang w:val="sr-Latn-RS"/>
               </w:rPr>
             </w:pPr>
+            <w:r>
+              <w:rPr>
+                <w:lang w:val="sr-Latn-RS"/>
+              </w:rPr>
+              <w:t>UC-</w:t>
+            </w:r>
+            <w:r>
+              <w:rPr>
+                <w:lang w:val="sr-Latn-RS"/>
+              </w:rPr>
+              <w:t>4</w:t>
+            </w:r>
+            <w:r>
+              <w:rPr>
+                <w:lang w:val="sr-Latn-RS"/>
+              </w:rPr>
+              <w:t xml:space="preserve"> </w:t>
+            </w:r>
+            <w:r>
+              <w:rPr>
+                <w:lang w:val="sr-Latn-RS"/>
+              </w:rPr>
+              <w:t>Izvodi</w:t>
+            </w:r>
+          </w:p>
+        </w:tc>
+      </w:tr>
+      <w:tr>
+        <w:tc>
+          <w:tcPr>
+            <w:cnfStyle w:val="000010000000" w:firstRow="0" w:lastRow="0" w:firstColumn="0" w:lastColumn="0" w:oddVBand="1" w:evenVBand="0" w:oddHBand="0" w:evenHBand="0" w:firstRowFirstColumn="0" w:firstRowLastColumn="0" w:lastRowFirstColumn="0" w:lastRowLastColumn="0"/>
+            <w:tcW w:w="2448" w:type="dxa"/>
+          </w:tcPr>
+          <w:p>
+            <w:pPr>
+              <w:rPr>
+                <w:lang w:val="sr-Latn-RS"/>
+              </w:rPr>
+            </w:pPr>
+            <w:r>
+              <w:rPr>
+                <w:lang w:val="sr-Latn-RS"/>
+              </w:rPr>
+              <w:t>Super administrator</w:t>
+            </w:r>
+          </w:p>
+        </w:tc>
+        <w:tc>
+          <w:tcPr>
+            <w:tcW w:w="6840" w:type="dxa"/>
+          </w:tcPr>
+          <w:p>
+            <w:pPr>
+              <w:cnfStyle w:val="000000000000" w:firstRow="0" w:lastRow="0" w:firstColumn="0" w:lastColumn="0" w:oddVBand="0" w:evenVBand="0" w:oddHBand="0" w:evenHBand="0" w:firstRowFirstColumn="0" w:firstRowLastColumn="0" w:lastRowFirstColumn="0" w:lastRowLastColumn="0"/>
+              <w:rPr>
+                <w:lang w:val="sr-Latn-RS"/>
+              </w:rPr>
+            </w:pPr>
+            <w:r>
+              <w:rPr>
+                <w:lang w:val="sr-Latn-RS"/>
+              </w:rPr>
+              <w:t>UC-</w:t>
+            </w:r>
+            <w:r>
+              <w:rPr>
+                <w:lang w:val="sr-Latn-RS"/>
+              </w:rPr>
+              <w:t>5</w:t>
+            </w:r>
+            <w:r>
+              <w:rPr>
+                <w:lang w:val="sr-Latn-RS"/>
+              </w:rPr>
+              <w:t xml:space="preserve"> </w:t>
+            </w:r>
+            <w:r>
+              <w:rPr>
+                <w:lang w:val="sr-Latn-RS"/>
+              </w:rPr>
+              <w:t>Prometi</w:t>
+            </w:r>
+          </w:p>
+        </w:tc>
+      </w:tr>
+      <w:tr>
+        <w:trPr>
+          <w:cnfStyle w:val="000000100000" w:firstRow="0" w:lastRow="0" w:firstColumn="0" w:lastColumn="0" w:oddVBand="0" w:evenVBand="0" w:oddHBand="1" w:evenHBand="0" w:firstRowFirstColumn="0" w:firstRowLastColumn="0" w:lastRowFirstColumn="0" w:lastRowLastColumn="0"/>
+        </w:trPr>
+        <w:tc>
+          <w:tcPr>
+            <w:cnfStyle w:val="000010000000" w:firstRow="0" w:lastRow="0" w:firstColumn="0" w:lastColumn="0" w:oddVBand="1" w:evenVBand="0" w:oddHBand="0" w:evenHBand="0" w:firstRowFirstColumn="0" w:firstRowLastColumn="0" w:lastRowFirstColumn="0" w:lastRowLastColumn="0"/>
+            <w:tcW w:w="2448" w:type="dxa"/>
+          </w:tcPr>
+          <w:p>
+            <w:pPr>
+              <w:rPr>
+                <w:lang w:val="sr-Latn-RS"/>
+              </w:rPr>
+            </w:pPr>
+            <w:r>
+              <w:rPr>
+                <w:lang w:val="sr-Latn-RS"/>
+              </w:rPr>
+              <w:t>Super administrator</w:t>
+            </w:r>
+          </w:p>
+        </w:tc>
+        <w:tc>
+          <w:tcPr>
+            <w:tcW w:w="6840" w:type="dxa"/>
+          </w:tcPr>
+          <w:p>
+            <w:pPr>
+              <w:cnfStyle w:val="000000100000" w:firstRow="0" w:lastRow="0" w:firstColumn="0" w:lastColumn="0" w:oddVBand="0" w:evenVBand="0" w:oddHBand="1" w:evenHBand="0" w:firstRowFirstColumn="0" w:firstRowLastColumn="0" w:lastRowFirstColumn="0" w:lastRowLastColumn="0"/>
+              <w:rPr>
+                <w:lang w:val="sr-Latn-RS"/>
+              </w:rPr>
+            </w:pPr>
+            <w:r>
+              <w:rPr>
+                <w:lang w:val="sr-Latn-RS"/>
+              </w:rPr>
+              <w:t>UC-</w:t>
+            </w:r>
+            <w:r>
+              <w:rPr>
+                <w:lang w:val="sr-Latn-RS"/>
+              </w:rPr>
+              <w:t>6</w:t>
+            </w:r>
+            <w:r>
+              <w:rPr>
+                <w:lang w:val="sr-Latn-RS"/>
+              </w:rPr>
+              <w:t xml:space="preserve"> </w:t>
+            </w:r>
+            <w:r>
+              <w:rPr>
+                <w:lang w:val="sr-Latn-RS"/>
+              </w:rPr>
+              <w:t>Evidencija kategorija</w:t>
+            </w:r>
+          </w:p>
+        </w:tc>
+      </w:tr>
+      <w:tr>
+        <w:tc>
+          <w:tcPr>
+            <w:cnfStyle w:val="000010000000" w:firstRow="0" w:lastRow="0" w:firstColumn="0" w:lastColumn="0" w:oddVBand="1" w:evenVBand="0" w:oddHBand="0" w:evenHBand="0" w:firstRowFirstColumn="0" w:firstRowLastColumn="0" w:lastRowFirstColumn="0" w:lastRowLastColumn="0"/>
+            <w:tcW w:w="2448" w:type="dxa"/>
+          </w:tcPr>
+          <w:p>
+            <w:pPr>
+              <w:rPr>
+                <w:lang w:val="sr-Latn-RS"/>
+              </w:rPr>
+            </w:pPr>
+            <w:r>
+              <w:rPr>
+                <w:lang w:val="sr-Latn-RS"/>
+              </w:rPr>
+              <w:t>Super administrator</w:t>
+            </w:r>
+          </w:p>
+        </w:tc>
+        <w:tc>
+          <w:tcPr>
+            <w:tcW w:w="6840" w:type="dxa"/>
+          </w:tcPr>
+          <w:p>
+            <w:pPr>
+              <w:cnfStyle w:val="000000000000" w:firstRow="0" w:lastRow="0" w:firstColumn="0" w:lastColumn="0" w:oddVBand="0" w:evenVBand="0" w:oddHBand="0" w:evenHBand="0" w:firstRowFirstColumn="0" w:firstRowLastColumn="0" w:lastRowFirstColumn="0" w:lastRowLastColumn="0"/>
+              <w:rPr>
+                <w:lang w:val="sr-Latn-RS"/>
+              </w:rPr>
+            </w:pPr>
+            <w:r>
+              <w:rPr>
+                <w:lang w:val="sr-Latn-RS"/>
+              </w:rPr>
+              <w:t>UC-</w:t>
+            </w:r>
+            <w:r>
+              <w:rPr>
+                <w:lang w:val="sr-Latn-RS"/>
+              </w:rPr>
+              <w:t>7</w:t>
+            </w:r>
+            <w:r>
+              <w:rPr>
+                <w:lang w:val="sr-Latn-RS"/>
+              </w:rPr>
+              <w:t xml:space="preserve"> </w:t>
+            </w:r>
+            <w:r>
+              <w:rPr>
+                <w:lang w:val="sr-Latn-RS"/>
+              </w:rPr>
+              <w:t>Upravljanje banki</w:t>
+            </w:r>
+          </w:p>
+        </w:tc>
+      </w:tr>
+      <w:tr>
+        <w:trPr>
+          <w:cnfStyle w:val="000000100000" w:firstRow="0" w:lastRow="0" w:firstColumn="0" w:lastColumn="0" w:oddVBand="0" w:evenVBand="0" w:oddHBand="1" w:evenHBand="0" w:firstRowFirstColumn="0" w:firstRowLastColumn="0" w:lastRowFirstColumn="0" w:lastRowLastColumn="0"/>
+        </w:trPr>
+        <w:tc>
+          <w:tcPr>
+            <w:cnfStyle w:val="000010000000" w:firstRow="0" w:lastRow="0" w:firstColumn="0" w:lastColumn="0" w:oddVBand="1" w:evenVBand="0" w:oddHBand="0" w:evenHBand="0" w:firstRowFirstColumn="0" w:firstRowLastColumn="0" w:lastRowFirstColumn="0" w:lastRowLastColumn="0"/>
+            <w:tcW w:w="2448" w:type="dxa"/>
+          </w:tcPr>
+          <w:p>
+            <w:pPr>
+              <w:rPr>
+                <w:lang w:val="sr-Latn-RS"/>
+              </w:rPr>
+            </w:pPr>
+            <w:r>
+              <w:rPr>
+                <w:lang w:val="sr-Latn-RS"/>
+              </w:rPr>
+              <w:t>Super administrator</w:t>
+            </w:r>
+          </w:p>
+        </w:tc>
+        <w:tc>
+          <w:tcPr>
+            <w:tcW w:w="6840" w:type="dxa"/>
+          </w:tcPr>
+          <w:p>
+            <w:pPr>
+              <w:cnfStyle w:val="000000100000" w:firstRow="0" w:lastRow="0" w:firstColumn="0" w:lastColumn="0" w:oddVBand="0" w:evenVBand="0" w:oddHBand="1" w:evenHBand="0" w:firstRowFirstColumn="0" w:firstRowLastColumn="0" w:lastRowFirstColumn="0" w:lastRowLastColumn="0"/>
+              <w:rPr>
+                <w:lang w:val="sr-Latn-RS"/>
+              </w:rPr>
+            </w:pPr>
+            <w:r>
+              <w:rPr>
+                <w:lang w:val="sr-Latn-RS"/>
+              </w:rPr>
+              <w:t>UC-</w:t>
+            </w:r>
+            <w:r>
+              <w:rPr>
+                <w:lang w:val="sr-Latn-RS"/>
+              </w:rPr>
+              <w:t>8</w:t>
+            </w:r>
+            <w:r>
+              <w:rPr>
+                <w:lang w:val="sr-Latn-RS"/>
+              </w:rPr>
+              <w:t xml:space="preserve"> </w:t>
+            </w:r>
+            <w:r>
+              <w:rPr>
+                <w:lang w:val="sr-Latn-RS"/>
+              </w:rPr>
+              <w:t>Generisanje izveštaja</w:t>
+            </w:r>
+          </w:p>
+        </w:tc>
+      </w:tr>
+      <w:tr>
+        <w:tc>
+          <w:tcPr>
+            <w:cnfStyle w:val="000010000000" w:firstRow="0" w:lastRow="0" w:firstColumn="0" w:lastColumn="0" w:oddVBand="1" w:evenVBand="0" w:oddHBand="0" w:evenHBand="0" w:firstRowFirstColumn="0" w:firstRowLastColumn="0" w:lastRowFirstColumn="0" w:lastRowLastColumn="0"/>
+            <w:tcW w:w="2448" w:type="dxa"/>
+          </w:tcPr>
+          <w:p>
+            <w:pPr>
+              <w:rPr>
+                <w:lang w:val="sr-Latn-RS"/>
+              </w:rPr>
+            </w:pPr>
+            <w:r>
+              <w:rPr>
+                <w:lang w:val="sr-Latn-RS"/>
+              </w:rPr>
+              <w:t>Super administrator</w:t>
+            </w:r>
+          </w:p>
+        </w:tc>
+        <w:tc>
+          <w:tcPr>
+            <w:tcW w:w="6840" w:type="dxa"/>
+          </w:tcPr>
+          <w:p>
+            <w:pPr>
+              <w:cnfStyle w:val="000000000000" w:firstRow="0" w:lastRow="0" w:firstColumn="0" w:lastColumn="0" w:oddVBand="0" w:evenVBand="0" w:oddHBand="0" w:evenHBand="0" w:firstRowFirstColumn="0" w:firstRowLastColumn="0" w:lastRowFirstColumn="0" w:lastRowLastColumn="0"/>
+              <w:rPr>
+                <w:lang w:val="sr-Latn-RS"/>
+              </w:rPr>
+            </w:pPr>
+            <w:r>
+              <w:rPr>
+                <w:lang w:val="sr-Latn-RS"/>
+              </w:rPr>
+              <w:t>UC-</w:t>
+            </w:r>
+            <w:r>
+              <w:rPr>
+                <w:lang w:val="sr-Latn-RS"/>
+              </w:rPr>
+              <w:t>9</w:t>
+            </w:r>
+            <w:r>
+              <w:rPr>
+                <w:lang w:val="sr-Latn-RS"/>
+              </w:rPr>
+              <w:t xml:space="preserve"> </w:t>
+            </w:r>
+            <w:r>
+              <w:rPr>
+                <w:lang w:val="sr-Latn-RS"/>
+              </w:rPr>
+              <w:t>Upravljanje računa</w:t>
+            </w:r>
           </w:p>
         </w:tc>
       </w:tr>
@@ -1034,7 +1390,6 @@
     <w:p>
       <w:pPr>
         <w:spacing w:before="0"/>
-        <w:jc w:val="center"/>
         <w:rPr>
           <w:lang w:val="sr-Latn-RS"/>
         </w:rPr>
@@ -1045,10 +1400,10 @@
         </w:rPr>
         <w:lastRenderedPageBreak/>
         <w:drawing>
-          <wp:inline distT="0" distB="0" distL="0" distR="0" wp14:anchorId="4BB62D00" wp14:editId="69ACD290">
-            <wp:extent cx="5727700" cy="4664075"/>
-            <wp:effectExtent l="0" t="0" r="6350" b="3175"/>
-            <wp:docPr id="5" name="Picture 5"/>
+          <wp:inline distT="0" distB="0" distL="0" distR="0" wp14:anchorId="42005D10" wp14:editId="2EC2A763">
+            <wp:extent cx="6436995" cy="4933586"/>
+            <wp:effectExtent l="0" t="0" r="1905" b="635"/>
+            <wp:docPr id="6" name="Picture 6"/>
             <wp:cNvGraphicFramePr>
               <a:graphicFrameLocks xmlns:a="http://schemas.openxmlformats.org/drawingml/2006/main" noChangeAspect="1"/>
             </wp:cNvGraphicFramePr>
@@ -1068,7 +1423,7 @@
                   <pic:spPr>
                     <a:xfrm>
                       <a:off x="0" y="0"/>
-                      <a:ext cx="5727700" cy="4664075"/>
+                      <a:ext cx="6452483" cy="4945457"/>
                     </a:xfrm>
                     <a:prstGeom prst="rect">
                       <a:avLst/>
@@ -1342,7 +1697,7 @@
                 <w:szCs w:val="22"/>
                 <w:lang w:val="sr-Latn-RS"/>
               </w:rPr>
-              <w:t>Studentska služba</w:t>
+              <w:t>Super administrator</w:t>
             </w:r>
           </w:p>
         </w:tc>
@@ -6042,7 +6397,7 @@
         </mc:Choice>
         <mc:Fallback>
           <w:pict>
-            <v:line w14:anchorId="246B3F0C" id="Straight Connector 4" o:spid="_x0000_s1026" style="position:absolute;z-index:251663360;visibility:visible;mso-wrap-style:square;mso-wrap-distance-left:9pt;mso-wrap-distance-top:0;mso-wrap-distance-right:9pt;mso-wrap-distance-bottom:0;mso-position-horizontal:absolute;mso-position-horizontal-relative:text;mso-position-vertical:absolute;mso-position-vertical-relative:text" from="0,-6pt" to="468pt,-6pt" o:gfxdata="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" strokecolor="#4f81bd [3204]" strokeweight="1.5pt"/>
+            <v:line w14:anchorId="79198E4C" id="Straight Connector 4" o:spid="_x0000_s1026" style="position:absolute;z-index:251663360;visibility:visible;mso-wrap-style:square;mso-wrap-distance-left:9pt;mso-wrap-distance-top:0;mso-wrap-distance-right:9pt;mso-wrap-distance-bottom:0;mso-position-horizontal:absolute;mso-position-horizontal-relative:text;mso-position-vertical:absolute;mso-position-vertical-relative:text" from="0,-6pt" to="468pt,-6pt" o:gfxdata="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" strokecolor="#4f81bd [3204]" strokeweight="1.5pt"/>
           </w:pict>
         </mc:Fallback>
       </mc:AlternateContent>
@@ -6231,7 +6586,7 @@
         </mc:Choice>
         <mc:Fallback>
           <w:pict>
-            <v:line w14:anchorId="42A94E20" id="Straight Connector 1" o:spid="_x0000_s1026" style="position:absolute;z-index:251659264;visibility:visible;mso-wrap-style:square;mso-wrap-distance-left:9pt;mso-wrap-distance-top:0;mso-wrap-distance-right:9pt;mso-wrap-distance-bottom:0;mso-position-horizontal:absolute;mso-position-horizontal-relative:text;mso-position-vertical:absolute;mso-position-vertical-relative:text" from="0,-6pt" to="468pt,-6pt" o:gfxdata="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" strokecolor="#4f81bd [3204]" strokeweight="1.5pt"/>
+            <v:line w14:anchorId="1B788A0E" id="Straight Connector 1" o:spid="_x0000_s1026" style="position:absolute;z-index:251659264;visibility:visible;mso-wrap-style:square;mso-wrap-distance-left:9pt;mso-wrap-distance-top:0;mso-wrap-distance-right:9pt;mso-wrap-distance-bottom:0;mso-position-horizontal:absolute;mso-position-horizontal-relative:text;mso-position-vertical:absolute;mso-position-vertical-relative:text" from="0,-6pt" to="468pt,-6pt" o:gfxdata="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" strokecolor="#4f81bd [3204]" strokeweight="1.5pt"/>
           </w:pict>
         </mc:Fallback>
       </mc:AlternateContent>
@@ -6358,7 +6713,7 @@
         </mc:Choice>
         <mc:Fallback>
           <w:pict>
-            <v:line w14:anchorId="690711CD" id="Straight Connector 3" o:spid="_x0000_s1026" style="position:absolute;z-index:251660288;visibility:visible;mso-wrap-style:square;mso-width-percent:0;mso-height-percent:0;mso-wrap-distance-left:9pt;mso-wrap-distance-top:0;mso-wrap-distance-right:9pt;mso-wrap-distance-bottom:0;mso-position-horizontal:absolute;mso-position-horizontal-relative:text;mso-position-vertical:absolute;mso-position-vertical-relative:text;mso-width-percent:0;mso-height-percent:0;mso-width-relative:margin;mso-height-relative:margin" from="-9pt,5.4pt" to="468pt,6pt" o:gfxdata="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" strokecolor="#4f81bd [3204]" strokeweight="1.5pt"/>
+            <v:line w14:anchorId="473DF2B8" id="Straight Connector 3" o:spid="_x0000_s1026" style="position:absolute;z-index:251660288;visibility:visible;mso-wrap-style:square;mso-width-percent:0;mso-height-percent:0;mso-wrap-distance-left:9pt;mso-wrap-distance-top:0;mso-wrap-distance-right:9pt;mso-wrap-distance-bottom:0;mso-position-horizontal:absolute;mso-position-horizontal-relative:text;mso-position-vertical:absolute;mso-position-vertical-relative:text;mso-width-percent:0;mso-height-percent:0;mso-width-relative:margin;mso-height-relative:margin" from="-9pt,5.4pt" to="468pt,6pt" o:gfxdata="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" strokecolor="#4f81bd [3204]" strokeweight="1.5pt"/>
           </w:pict>
         </mc:Fallback>
       </mc:AlternateContent>
@@ -6452,7 +6807,7 @@
         </mc:Choice>
         <mc:Fallback>
           <w:pict>
-            <v:line w14:anchorId="3E456804" id="Straight Connector 2" o:spid="_x0000_s1026" style="position:absolute;z-index:251656192;visibility:visible;mso-wrap-style:square;mso-width-percent:0;mso-height-percent:0;mso-wrap-distance-left:9pt;mso-wrap-distance-top:0;mso-wrap-distance-right:9pt;mso-wrap-distance-bottom:0;mso-position-horizontal:absolute;mso-position-horizontal-relative:text;mso-position-vertical:absolute;mso-position-vertical-relative:text;mso-width-percent:0;mso-height-percent:0;mso-width-relative:margin;mso-height-relative:margin" from="-9pt,5.4pt" to="468pt,6pt" o:gfxdata="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" strokecolor="#4f81bd [3204]" strokeweight="1.5pt"/>
+            <v:line w14:anchorId="65448825" id="Straight Connector 2" o:spid="_x0000_s1026" style="position:absolute;z-index:251656192;visibility:visible;mso-wrap-style:square;mso-width-percent:0;mso-height-percent:0;mso-wrap-distance-left:9pt;mso-wrap-distance-top:0;mso-wrap-distance-right:9pt;mso-wrap-distance-bottom:0;mso-position-horizontal:absolute;mso-position-horizontal-relative:text;mso-position-vertical:absolute;mso-position-vertical-relative:text;mso-width-percent:0;mso-height-percent:0;mso-width-relative:margin;mso-height-relative:margin" from="-9pt,5.4pt" to="468pt,6pt" o:gfxdata="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" strokecolor="#4f81bd [3204]" strokeweight="1.5pt"/>
           </w:pict>
         </mc:Fallback>
       </mc:AlternateContent>
